--- a/a2/reference.docx
+++ b/a2/reference.docx
@@ -7,33 +7,54 @@
         <w:t xml:space="preserve">Custom metric: </w:t>
       </w:r>
     </w:p>
-    <w:bookmarkStart w:id="0" w:name="_GoBack"/>
-    <w:bookmarkEnd w:id="0"/>
     <w:p>
+      <w:hyperlink r:id="rId4" w:history="1">
+        <w:r>
+          <w:rPr>
+            <w:rStyle w:val="a3"/>
+          </w:rPr>
+          <w:t>https://aws.amazon.com/premiumsupport/knowledge-center/cloudwatch-custom-metrics/</w:t>
+        </w:r>
+      </w:hyperlink>
+    </w:p>
+    <w:p/>
+    <w:p>
+      <w:pPr>
+        <w:rPr>
+          <w:rFonts w:hint="eastAsia"/>
+        </w:rPr>
+      </w:pPr>
       <w:r>
-        <w:fldChar w:fldCharType="begin"/>
+        <w:rPr>
+          <w:rFonts w:hint="eastAsia"/>
+        </w:rPr>
+        <w:t>Re</w:t>
       </w:r>
       <w:r>
-        <w:instrText xml:space="preserve"> HYPERLINK "</w:instrText>
+        <w:t>al-time plot:</w:t>
       </w:r>
-      <w:r>
-        <w:instrText>https://aws.amazon.com/premiumsupport/knowledge-center/cloudwatch-custom-metrics/</w:instrText>
-      </w:r>
-      <w:r>
-        <w:instrText xml:space="preserve">" </w:instrText>
-      </w:r>
-      <w:r>
-        <w:fldChar w:fldCharType="separate"/>
-      </w:r>
-      <w:r>
-        <w:rPr>
-          <w:rStyle w:val="a3"/>
-        </w:rPr>
-        <w:t>https://aws.amazon.com/premiumsupport/knowledge-center/cloudwatch-custom-metrics/</w:t>
-      </w:r>
-      <w:r>
-        <w:fldChar w:fldCharType="end"/>
-      </w:r>
+      <w:bookmarkStart w:id="0" w:name="_GoBack"/>
+      <w:bookmarkEnd w:id="0"/>
+    </w:p>
+    <w:p>
+      <w:hyperlink r:id="rId5" w:history="1">
+        <w:r>
+          <w:rPr>
+            <w:rStyle w:val="a3"/>
+          </w:rPr>
+          <w:t>http://www.voidcn.com/article/p-gsaelhrn-bgt.html</w:t>
+        </w:r>
+      </w:hyperlink>
+    </w:p>
+    <w:p>
+      <w:hyperlink r:id="rId6" w:history="1">
+        <w:r>
+          <w:rPr>
+            <w:rStyle w:val="a3"/>
+          </w:rPr>
+          <w:t>http://www.jqueryflottutorial.com/tw/how-to-make-jquery-flot-realtime-update-chart.html</w:t>
+        </w:r>
+      </w:hyperlink>
     </w:p>
     <w:p>
       <w:pPr>
@@ -41,7 +62,16 @@
           <w:rFonts w:hint="eastAsia"/>
         </w:rPr>
       </w:pPr>
+      <w:hyperlink r:id="rId7" w:history="1">
+        <w:r>
+          <w:rPr>
+            <w:rStyle w:val="a3"/>
+          </w:rPr>
+          <w:t>https://github.com/kjoconnor/cloudwatch-livegraph/blob/master/flot/examples/realtime.html</w:t>
+        </w:r>
+      </w:hyperlink>
     </w:p>
+    <w:p/>
     <w:sectPr>
       <w:pgSz w:w="11906" w:h="16838"/>
       <w:pgMar w:top="1440" w:right="1800" w:bottom="1440" w:left="1800" w:header="851" w:footer="992" w:gutter="0"/>
@@ -172,6 +202,7 @@
     <w:lsdException w:name="HTML Sample" w:semiHidden="1" w:unhideWhenUsed="1"/>
     <w:lsdException w:name="HTML Typewriter" w:semiHidden="1" w:unhideWhenUsed="1"/>
     <w:lsdException w:name="HTML Variable" w:semiHidden="1" w:unhideWhenUsed="1"/>
+    <w:lsdException w:name="Normal Table" w:semiHidden="1" w:unhideWhenUsed="1"/>
     <w:lsdException w:name="annotation subject" w:semiHidden="1" w:unhideWhenUsed="1"/>
     <w:lsdException w:name="No List" w:semiHidden="1" w:unhideWhenUsed="1"/>
     <w:lsdException w:name="Outline List 1" w:semiHidden="1" w:unhideWhenUsed="1"/>
@@ -217,9 +248,11 @@
     <w:lsdException w:name="Table Subtle 1" w:semiHidden="1" w:unhideWhenUsed="1"/>
     <w:lsdException w:name="Table Subtle 2" w:semiHidden="1" w:unhideWhenUsed="1"/>
     <w:lsdException w:name="Table Web 1" w:semiHidden="1" w:unhideWhenUsed="1"/>
+    <w:lsdException w:name="Table Web 2" w:semiHidden="1" w:unhideWhenUsed="1"/>
     <w:lsdException w:name="Table Web 3" w:semiHidden="1" w:unhideWhenUsed="1"/>
     <w:lsdException w:name="Balloon Text" w:semiHidden="1" w:unhideWhenUsed="1"/>
     <w:lsdException w:name="Table Grid" w:uiPriority="39"/>
+    <w:lsdException w:name="Table Theme" w:semiHidden="1" w:unhideWhenUsed="1"/>
     <w:lsdException w:name="Placeholder Text" w:semiHidden="1"/>
     <w:lsdException w:name="No Spacing" w:uiPriority="1" w:qFormat="1"/>
     <w:lsdException w:name="Light Shading" w:uiPriority="60"/>
